--- a/doc/02_Protokolle/2011_04_07_protokoll_13.docx
+++ b/doc/02_Protokolle/2011_04_07_protokoll_13.docx
@@ -36,7 +36,7 @@
       <w:pPr>
         <w:pStyle w:val="berschrift1"/>
       </w:pPr>
-      <w:bookmarkStart w:id="0" w:name="_Toc287347230"/>
+      <w:bookmarkStart w:id="0" w:name="_Toc293383184"/>
       <w:r>
         <w:t>Dokumentinformationen</w:t>
       </w:r>
@@ -46,7 +46,7 @@
       <w:pPr>
         <w:pStyle w:val="berschrift2"/>
       </w:pPr>
-      <w:bookmarkStart w:id="1" w:name="_Toc287347231"/>
+      <w:bookmarkStart w:id="1" w:name="_Toc293383185"/>
       <w:r>
         <w:t>Änderungsgeschichte</w:t>
       </w:r>
@@ -192,8 +192,86 @@
           </w:p>
         </w:tc>
       </w:tr>
+      <w:tr>
+        <w:trPr>
+          <w:cnfStyle w:val="000000010000" w:firstRow="0" w:lastRow="0" w:firstColumn="0" w:lastColumn="0" w:oddVBand="0" w:evenVBand="0" w:oddHBand="0" w:evenHBand="1" w:firstRowFirstColumn="0" w:firstRowLastColumn="0" w:lastRowFirstColumn="0" w:lastRowLastColumn="0"/>
+        </w:trPr>
+        <w:tc>
+          <w:tcPr>
+            <w:cnfStyle w:val="001000000000" w:firstRow="0" w:lastRow="0" w:firstColumn="1" w:lastColumn="0" w:oddVBand="0" w:evenVBand="0" w:oddHBand="0" w:evenHBand="0" w:firstRowFirstColumn="0" w:firstRowLastColumn="0" w:lastRowFirstColumn="0" w:lastRowLastColumn="0"/>
+            <w:tcW w:w="1138" w:type="dxa"/>
+          </w:tcPr>
+          <w:p>
+            <w:pPr>
+              <w:rPr>
+                <w:b w:val="0"/>
+              </w:rPr>
+            </w:pPr>
+            <w:r>
+              <w:rPr>
+                <w:b w:val="0"/>
+              </w:rPr>
+              <w:t>09</w:t>
+            </w:r>
+            <w:r>
+              <w:rPr>
+                <w:b w:val="0"/>
+              </w:rPr>
+              <w:t>.04</w:t>
+            </w:r>
+            <w:r>
+              <w:rPr>
+                <w:b w:val="0"/>
+              </w:rPr>
+              <w:t>.2011</w:t>
+            </w:r>
+          </w:p>
+        </w:tc>
+        <w:tc>
+          <w:tcPr>
+            <w:tcW w:w="993" w:type="dxa"/>
+          </w:tcPr>
+          <w:p>
+            <w:pPr>
+              <w:cnfStyle w:val="000000010000" w:firstRow="0" w:lastRow="0" w:firstColumn="0" w:lastColumn="0" w:oddVBand="0" w:evenVBand="0" w:oddHBand="0" w:evenHBand="1" w:firstRowFirstColumn="0" w:firstRowLastColumn="0" w:lastRowFirstColumn="0" w:lastRowLastColumn="0"/>
+            </w:pPr>
+            <w:r>
+              <w:t>1.1</w:t>
+            </w:r>
+          </w:p>
+        </w:tc>
+        <w:tc>
+          <w:tcPr>
+            <w:tcW w:w="4674" w:type="dxa"/>
+          </w:tcPr>
+          <w:p>
+            <w:pPr>
+              <w:cnfStyle w:val="000000010000" w:firstRow="0" w:lastRow="0" w:firstColumn="0" w:lastColumn="0" w:oddVBand="0" w:evenVBand="0" w:oddHBand="0" w:evenHBand="1" w:firstRowFirstColumn="0" w:firstRowLastColumn="0" w:lastRowFirstColumn="0" w:lastRowLastColumn="0"/>
+            </w:pPr>
+            <w:r>
+              <w:t>Review</w:t>
+            </w:r>
+          </w:p>
+        </w:tc>
+        <w:tc>
+          <w:tcPr>
+            <w:tcW w:w="2303" w:type="dxa"/>
+          </w:tcPr>
+          <w:p>
+            <w:pPr>
+              <w:tabs>
+                <w:tab w:val="left" w:pos="972"/>
+              </w:tabs>
+              <w:cnfStyle w:val="000000010000" w:firstRow="0" w:lastRow="0" w:firstColumn="0" w:lastColumn="0" w:oddVBand="0" w:evenVBand="0" w:oddHBand="0" w:evenHBand="1" w:firstRowFirstColumn="0" w:firstRowLastColumn="0" w:lastRowFirstColumn="0" w:lastRowLastColumn="0"/>
+            </w:pPr>
+            <w:r>
+              <w:t>TD</w:t>
+            </w:r>
+          </w:p>
+        </w:tc>
+      </w:tr>
     </w:tbl>
-    <w:bookmarkStart w:id="2" w:name="_Toc287347232" w:displacedByCustomXml="next"/>
+    <w:bookmarkStart w:id="2" w:name="_Toc293383186" w:displacedByCustomXml="next"/>
     <w:sdt>
       <w:sdtPr>
         <w:rPr>
@@ -225,7 +303,9 @@
             </w:rPr>
             <w:t>Inhaltsverzeichnis</w:t>
           </w:r>
+          <w:bookmarkStart w:id="3" w:name="_GoBack"/>
           <w:bookmarkEnd w:id="2"/>
+          <w:bookmarkEnd w:id="3"/>
         </w:p>
         <w:p>
           <w:pPr>
@@ -257,7 +337,7 @@
             </w:rPr>
             <w:fldChar w:fldCharType="separate"/>
           </w:r>
-          <w:hyperlink w:anchor="_Toc287347230" w:history="1">
+          <w:hyperlink w:anchor="_Toc293383184" w:history="1">
             <w:r>
               <w:rPr>
                 <w:rStyle w:val="Hyperlink"/>
@@ -301,7 +381,7 @@
                 <w:noProof/>
                 <w:webHidden/>
               </w:rPr>
-              <w:instrText xml:space="preserve"> PAGEREF _Toc287347230 \h </w:instrText>
+              <w:instrText xml:space="preserve"> PAGEREF _Toc293383184 \h </w:instrText>
             </w:r>
             <w:r>
               <w:rPr>
@@ -346,7 +426,7 @@
               <w:lang w:eastAsia="de-CH"/>
             </w:rPr>
           </w:pPr>
-          <w:hyperlink w:anchor="_Toc287347231" w:history="1">
+          <w:hyperlink w:anchor="_Toc293383185" w:history="1">
             <w:r>
               <w:rPr>
                 <w:rStyle w:val="Hyperlink"/>
@@ -389,7 +469,7 @@
                 <w:noProof/>
                 <w:webHidden/>
               </w:rPr>
-              <w:instrText xml:space="preserve"> PAGEREF _Toc287347231 \h </w:instrText>
+              <w:instrText xml:space="preserve"> PAGEREF _Toc293383185 \h </w:instrText>
             </w:r>
             <w:r>
               <w:rPr>
@@ -434,7 +514,7 @@
               <w:lang w:eastAsia="de-CH"/>
             </w:rPr>
           </w:pPr>
-          <w:hyperlink w:anchor="_Toc287347232" w:history="1">
+          <w:hyperlink w:anchor="_Toc293383186" w:history="1">
             <w:r>
               <w:rPr>
                 <w:rStyle w:val="Hyperlink"/>
@@ -478,7 +558,7 @@
                 <w:noProof/>
                 <w:webHidden/>
               </w:rPr>
-              <w:instrText xml:space="preserve"> PAGEREF _Toc287347232 \h </w:instrText>
+              <w:instrText xml:space="preserve"> PAGEREF _Toc293383186 \h </w:instrText>
             </w:r>
             <w:r>
               <w:rPr>
@@ -524,7 +604,7 @@
               <w:lang w:eastAsia="de-CH"/>
             </w:rPr>
           </w:pPr>
-          <w:hyperlink w:anchor="_Toc287347233" w:history="1">
+          <w:hyperlink w:anchor="_Toc293383187" w:history="1">
             <w:r>
               <w:rPr>
                 <w:rStyle w:val="Hyperlink"/>
@@ -568,7 +648,7 @@
                 <w:noProof/>
                 <w:webHidden/>
               </w:rPr>
-              <w:instrText xml:space="preserve"> PAGEREF _Toc287347233 \h </w:instrText>
+              <w:instrText xml:space="preserve"> PAGEREF _Toc293383187 \h </w:instrText>
             </w:r>
             <w:r>
               <w:rPr>
@@ -614,7 +694,7 @@
               <w:lang w:eastAsia="de-CH"/>
             </w:rPr>
           </w:pPr>
-          <w:hyperlink w:anchor="_Toc287347234" w:history="1">
+          <w:hyperlink w:anchor="_Toc293383188" w:history="1">
             <w:r>
               <w:rPr>
                 <w:rStyle w:val="Hyperlink"/>
@@ -658,7 +738,7 @@
                 <w:noProof/>
                 <w:webHidden/>
               </w:rPr>
-              <w:instrText xml:space="preserve"> PAGEREF _Toc287347234 \h </w:instrText>
+              <w:instrText xml:space="preserve"> PAGEREF _Toc293383188 \h </w:instrText>
             </w:r>
             <w:r>
               <w:rPr>
@@ -704,7 +784,7 @@
               <w:lang w:eastAsia="de-CH"/>
             </w:rPr>
           </w:pPr>
-          <w:hyperlink w:anchor="_Toc287347235" w:history="1">
+          <w:hyperlink w:anchor="_Toc293383189" w:history="1">
             <w:r>
               <w:rPr>
                 <w:rStyle w:val="Hyperlink"/>
@@ -748,7 +828,7 @@
                 <w:noProof/>
                 <w:webHidden/>
               </w:rPr>
-              <w:instrText xml:space="preserve"> PAGEREF _Toc287347235 \h </w:instrText>
+              <w:instrText xml:space="preserve"> PAGEREF _Toc293383189 \h </w:instrText>
             </w:r>
             <w:r>
               <w:rPr>
@@ -793,7 +873,7 @@
               <w:lang w:eastAsia="de-CH"/>
             </w:rPr>
           </w:pPr>
-          <w:hyperlink w:anchor="_Toc287347236" w:history="1">
+          <w:hyperlink w:anchor="_Toc293383190" w:history="1">
             <w:r>
               <w:rPr>
                 <w:rStyle w:val="Hyperlink"/>
@@ -836,7 +916,7 @@
                 <w:noProof/>
                 <w:webHidden/>
               </w:rPr>
-              <w:instrText xml:space="preserve"> PAGEREF _Toc287347236 \h </w:instrText>
+              <w:instrText xml:space="preserve"> PAGEREF _Toc293383190 \h </w:instrText>
             </w:r>
             <w:r>
               <w:rPr>
@@ -881,7 +961,7 @@
               <w:lang w:eastAsia="de-CH"/>
             </w:rPr>
           </w:pPr>
-          <w:hyperlink w:anchor="_Toc287347237" w:history="1">
+          <w:hyperlink w:anchor="_Toc293383191" w:history="1">
             <w:r>
               <w:rPr>
                 <w:rStyle w:val="Hyperlink"/>
@@ -924,7 +1004,7 @@
                 <w:noProof/>
                 <w:webHidden/>
               </w:rPr>
-              <w:instrText xml:space="preserve"> PAGEREF _Toc287347237 \h </w:instrText>
+              <w:instrText xml:space="preserve"> PAGEREF _Toc293383191 \h </w:instrText>
             </w:r>
             <w:r>
               <w:rPr>
@@ -944,7 +1024,7 @@
                 <w:noProof/>
                 <w:webHidden/>
               </w:rPr>
-              <w:t>1</w:t>
+              <w:t>2</w:t>
             </w:r>
             <w:r>
               <w:rPr>
@@ -969,7 +1049,7 @@
               <w:lang w:eastAsia="de-CH"/>
             </w:rPr>
           </w:pPr>
-          <w:hyperlink w:anchor="_Toc287347238" w:history="1">
+          <w:hyperlink w:anchor="_Toc293383192" w:history="1">
             <w:r>
               <w:rPr>
                 <w:rStyle w:val="Hyperlink"/>
@@ -1012,7 +1092,7 @@
                 <w:noProof/>
                 <w:webHidden/>
               </w:rPr>
-              <w:instrText xml:space="preserve"> PAGEREF _Toc287347238 \h </w:instrText>
+              <w:instrText xml:space="preserve"> PAGEREF _Toc293383192 \h </w:instrText>
             </w:r>
             <w:r>
               <w:rPr>
@@ -1057,7 +1137,7 @@
               <w:lang w:eastAsia="de-CH"/>
             </w:rPr>
           </w:pPr>
-          <w:hyperlink w:anchor="_Toc287347239" w:history="1">
+          <w:hyperlink w:anchor="_Toc293383193" w:history="1">
             <w:r>
               <w:rPr>
                 <w:rStyle w:val="Hyperlink"/>
@@ -1100,7 +1180,7 @@
                 <w:noProof/>
                 <w:webHidden/>
               </w:rPr>
-              <w:instrText xml:space="preserve"> PAGEREF _Toc287347239 \h </w:instrText>
+              <w:instrText xml:space="preserve"> PAGEREF _Toc293383193 \h </w:instrText>
             </w:r>
             <w:r>
               <w:rPr>
@@ -1145,7 +1225,7 @@
               <w:lang w:eastAsia="de-CH"/>
             </w:rPr>
           </w:pPr>
-          <w:hyperlink w:anchor="_Toc287347240" w:history="1">
+          <w:hyperlink w:anchor="_Toc293383194" w:history="1">
             <w:r>
               <w:rPr>
                 <w:rStyle w:val="Hyperlink"/>
@@ -1188,7 +1268,7 @@
                 <w:noProof/>
                 <w:webHidden/>
               </w:rPr>
-              <w:instrText xml:space="preserve"> PAGEREF _Toc287347240 \h </w:instrText>
+              <w:instrText xml:space="preserve"> PAGEREF _Toc293383194 \h </w:instrText>
             </w:r>
             <w:r>
               <w:rPr>
@@ -1235,11 +1315,11 @@
       <w:pPr>
         <w:pStyle w:val="berschrift1"/>
       </w:pPr>
-      <w:bookmarkStart w:id="3" w:name="_Toc287347233"/>
+      <w:bookmarkStart w:id="4" w:name="_Toc293383187"/>
       <w:r>
         <w:t>Traktanden</w:t>
       </w:r>
-      <w:bookmarkEnd w:id="3"/>
+      <w:bookmarkEnd w:id="4"/>
     </w:p>
     <w:p>
       <w:r>
@@ -1250,11 +1330,11 @@
       <w:pPr>
         <w:pStyle w:val="berschrift1"/>
       </w:pPr>
-      <w:bookmarkStart w:id="4" w:name="_Toc287347234"/>
+      <w:bookmarkStart w:id="5" w:name="_Toc293383188"/>
       <w:r>
         <w:t>Diskussion / Beschlüsse</w:t>
       </w:r>
-      <w:bookmarkEnd w:id="4"/>
+      <w:bookmarkEnd w:id="5"/>
     </w:p>
     <w:p>
       <w:pPr>
@@ -1270,32 +1350,23 @@
     </w:p>
     <w:p>
       <w:pPr>
-        <w:pStyle w:val="Listenabsatz"/>
-        <w:numPr>
-          <w:ilvl w:val="0"/>
-          <w:numId w:val="6"/>
-        </w:numPr>
-      </w:pPr>
-    </w:p>
-    <w:p>
-      <w:pPr>
         <w:pStyle w:val="berschrift1"/>
       </w:pPr>
-      <w:bookmarkStart w:id="5" w:name="_Toc287347235"/>
+      <w:bookmarkStart w:id="6" w:name="_Toc293383189"/>
       <w:r>
         <w:t>Aufgabenverteilung</w:t>
       </w:r>
-      <w:bookmarkEnd w:id="5"/>
+      <w:bookmarkEnd w:id="6"/>
     </w:p>
     <w:p>
       <w:pPr>
         <w:pStyle w:val="berschrift2"/>
       </w:pPr>
-      <w:bookmarkStart w:id="6" w:name="_Toc287347236"/>
+      <w:bookmarkStart w:id="7" w:name="_Toc293383190"/>
       <w:r>
         <w:t>Elmer Lukas</w:t>
       </w:r>
-      <w:bookmarkEnd w:id="6"/>
+      <w:bookmarkEnd w:id="7"/>
     </w:p>
     <w:p>
       <w:pPr>
@@ -1306,23 +1377,31 @@
         </w:numPr>
       </w:pPr>
       <w:r>
-        <w:t xml:space="preserve">Prototyp Teil </w:t>
+        <w:t>Prototyp Teil Android</w:t>
       </w:r>
-      <w:proofErr w:type="spellStart"/>
-      <w:r>
-        <w:t>Android</w:t>
-      </w:r>
-      <w:proofErr w:type="spellEnd"/>
     </w:p>
     <w:p>
       <w:pPr>
+        <w:rPr>
+          <w:spacing w:val="15"/>
+          <w:sz w:val="22"/>
+          <w:szCs w:val="22"/>
+        </w:rPr>
+      </w:pPr>
+      <w:r>
+        <w:br w:type="page"/>
+      </w:r>
+    </w:p>
+    <w:p>
+      <w:pPr>
         <w:pStyle w:val="berschrift2"/>
       </w:pPr>
-      <w:bookmarkStart w:id="7" w:name="_Toc287347237"/>
+      <w:bookmarkStart w:id="8" w:name="_Toc293383191"/>
       <w:r>
+        <w:lastRenderedPageBreak/>
         <w:t>Heidt Christina</w:t>
       </w:r>
-      <w:bookmarkEnd w:id="7"/>
+      <w:bookmarkEnd w:id="8"/>
     </w:p>
     <w:p>
       <w:pPr>
@@ -1332,9 +1411,7 @@
           <w:numId w:val="5"/>
         </w:numPr>
       </w:pPr>
-      <w:bookmarkStart w:id="8" w:name="_Toc287347238"/>
       <w:r>
-        <w:lastRenderedPageBreak/>
         <w:t>Prototyp Teil Server</w:t>
       </w:r>
     </w:p>
@@ -1342,10 +1419,11 @@
       <w:pPr>
         <w:pStyle w:val="berschrift2"/>
       </w:pPr>
+      <w:bookmarkStart w:id="9" w:name="_Toc293383192"/>
       <w:r>
         <w:t>Steiner Diego</w:t>
       </w:r>
-      <w:bookmarkEnd w:id="8"/>
+      <w:bookmarkEnd w:id="9"/>
     </w:p>
     <w:p>
       <w:pPr>
@@ -1355,7 +1433,6 @@
           <w:numId w:val="5"/>
         </w:numPr>
       </w:pPr>
-      <w:bookmarkStart w:id="9" w:name="_Toc287347239"/>
       <w:r>
         <w:t>Prototyp Teil Server</w:t>
       </w:r>
@@ -1364,8 +1441,7 @@
       <w:pPr>
         <w:pStyle w:val="berschrift2"/>
       </w:pPr>
-      <w:bookmarkStart w:id="10" w:name="_GoBack"/>
-      <w:bookmarkEnd w:id="10"/>
+      <w:bookmarkStart w:id="10" w:name="_Toc293383193"/>
       <w:proofErr w:type="spellStart"/>
       <w:r>
         <w:t>Treichler</w:t>
@@ -1374,7 +1450,7 @@
       <w:r>
         <w:t xml:space="preserve"> Delia</w:t>
       </w:r>
-      <w:bookmarkEnd w:id="9"/>
+      <w:bookmarkEnd w:id="10"/>
     </w:p>
     <w:p>
       <w:pPr>
@@ -1384,20 +1460,15 @@
           <w:numId w:val="5"/>
         </w:numPr>
       </w:pPr>
-      <w:bookmarkStart w:id="11" w:name="_Toc287347240"/>
       <w:r>
-        <w:t xml:space="preserve">Prototyp Teil </w:t>
+        <w:t>Prototyp Teil Android</w:t>
       </w:r>
-      <w:proofErr w:type="spellStart"/>
-      <w:r>
-        <w:t>Android</w:t>
-      </w:r>
-      <w:proofErr w:type="spellEnd"/>
     </w:p>
     <w:p>
       <w:pPr>
         <w:pStyle w:val="berschrift2"/>
       </w:pPr>
+      <w:bookmarkStart w:id="11" w:name="_Toc293383194"/>
       <w:proofErr w:type="spellStart"/>
       <w:r>
         <w:t>Waltenspül</w:t>
@@ -1541,7 +1612,7 @@
       <w:rPr>
         <w:noProof/>
       </w:rPr>
-      <w:t>7. April 2011</w:t>
+      <w:t>17. Mai 2011</w:t>
     </w:r>
     <w:r>
       <w:fldChar w:fldCharType="end"/>
@@ -5563,7 +5634,7 @@
 </file>
 
 <file path=customXml/itemProps1.xml><?xml version="1.0" encoding="utf-8"?>
-<ds:datastoreItem xmlns:ds="http://schemas.openxmlformats.org/officeDocument/2006/customXml" ds:itemID="{5B00CA56-EDE6-4CCE-860A-724FB58E27B2}">
+<ds:datastoreItem xmlns:ds="http://schemas.openxmlformats.org/officeDocument/2006/customXml" ds:itemID="{B13131CF-E411-473D-B81C-82696203DEFF}">
   <ds:schemaRefs>
     <ds:schemaRef ds:uri="http://schemas.openxmlformats.org/officeDocument/2006/bibliography"/>
   </ds:schemaRefs>
